--- a/rapport.docx
+++ b/rapport.docx
@@ -11,13 +11,7 @@
         <w:t xml:space="preserve">Rapport – </w:t>
       </w:r>
       <w:r>
-        <w:t xml:space="preserve">Itération 1 : </w:t>
-      </w:r>
-      <w:r>
-        <w:t>J</w:t>
-      </w:r>
-      <w:r>
-        <w:t>eu d’aventures</w:t>
+        <w:t>Itération 1 : Jeu d’aventures</w:t>
       </w:r>
     </w:p>
     <w:p>
@@ -33,10 +27,7 @@
         <w:t>7.1 /</w:t>
       </w:r>
       <w:r>
-        <w:t xml:space="preserve"> D</w:t>
-      </w:r>
-      <w:r>
-        <w:t xml:space="preserve">écouverte </w:t>
+        <w:t xml:space="preserve"> Découverte </w:t>
       </w:r>
       <w:proofErr w:type="spellStart"/>
       <w:r>
@@ -198,8 +189,6 @@
       <w:r>
         <w:t>.</w:t>
       </w:r>
-      <w:bookmarkStart w:id="0" w:name="_GoBack"/>
-      <w:bookmarkEnd w:id="0"/>
     </w:p>
     <w:p>
       <w:pPr>
@@ -405,7 +394,7 @@
     </w:p>
     <w:p>
       <w:pPr>
-        <w:spacing w:after="0"/>
+        <w:pStyle w:val="Titre2"/>
       </w:pPr>
       <w:r>
         <w:t xml:space="preserve">7.4/ </w:t>
@@ -428,8 +417,47 @@
         <w:rPr>
           <w:rStyle w:val="Titre2Car"/>
         </w:rPr>
-        <w:t>, exits</w:t>
-      </w:r>
+        <w:t xml:space="preserve">, exits </w:t>
+      </w:r>
+      <w:proofErr w:type="gramStart"/>
+      <w:r>
+        <w:rPr>
+          <w:rStyle w:val="Titre2Car"/>
+        </w:rPr>
+        <w:t>( Voir</w:t>
+      </w:r>
+      <w:proofErr w:type="gramEnd"/>
+      <w:r>
+        <w:rPr>
+          <w:rStyle w:val="Titre2Car"/>
+        </w:rPr>
+        <w:t xml:space="preserve"> cod</w:t>
+      </w:r>
+      <w:r>
+        <w:rPr>
+          <w:rStyle w:val="Titre2Car"/>
+        </w:rPr>
+        <w:t>e )</w:t>
+      </w:r>
+    </w:p>
+    <w:p>
+      <w:pPr>
+        <w:pStyle w:val="Titre2"/>
+        <w:rPr>
+          <w:rStyle w:val="Titre2Car"/>
+        </w:rPr>
+      </w:pPr>
+      <w:r>
+        <w:t xml:space="preserve">7.5/ </w:t>
+      </w:r>
+      <w:proofErr w:type="spellStart"/>
+      <w:r>
+        <w:rPr>
+          <w:rStyle w:val="Titre2Car"/>
+        </w:rPr>
+        <w:t>printLocationInfo</w:t>
+      </w:r>
+      <w:proofErr w:type="spellEnd"/>
       <w:r>
         <w:rPr>
           <w:rStyle w:val="Titre2Car"/>
@@ -448,50 +476,335 @@
         <w:rPr>
           <w:rStyle w:val="Titre2Car"/>
         </w:rPr>
-        <w:t xml:space="preserve"> cod</w:t>
-      </w:r>
-      <w:r>
-        <w:rPr>
-          <w:rStyle w:val="Titre2Car"/>
-        </w:rPr>
-        <w:t>e )</w:t>
-      </w:r>
-    </w:p>
-    <w:p>
-      <w:pPr>
-        <w:spacing w:after="0"/>
-      </w:pPr>
-      <w:r>
-        <w:t xml:space="preserve">7.5/ </w:t>
-      </w:r>
-      <w:proofErr w:type="spellStart"/>
-      <w:r>
-        <w:rPr>
-          <w:rStyle w:val="Titre2Car"/>
-        </w:rPr>
-        <w:t>printLocationInfo</w:t>
-      </w:r>
-      <w:proofErr w:type="spellEnd"/>
-      <w:r>
-        <w:rPr>
-          <w:rStyle w:val="Titre2Car"/>
+        <w:t xml:space="preserve"> code )</w:t>
+      </w:r>
+    </w:p>
+    <w:p>
+      <w:pPr>
+        <w:pStyle w:val="Titre2"/>
+        <w:rPr>
+          <w:rStyle w:val="Titre2Car"/>
+          <w:lang w:val="en-US"/>
+        </w:rPr>
+      </w:pPr>
+      <w:r>
+        <w:rPr>
+          <w:rStyle w:val="Titre2Car"/>
+          <w:lang w:val="en-US"/>
+        </w:rPr>
+        <w:t>7.6/</w:t>
+      </w:r>
+      <w:r>
+        <w:rPr>
+          <w:rStyle w:val="Titre2Car"/>
+          <w:lang w:val="en-US"/>
         </w:rPr>
         <w:t xml:space="preserve"> </w:t>
       </w:r>
+      <w:proofErr w:type="spellStart"/>
+      <w:r>
+        <w:rPr>
+          <w:lang w:val="en-US"/>
+        </w:rPr>
+        <w:t>getExit</w:t>
+      </w:r>
+      <w:proofErr w:type="spellEnd"/>
+    </w:p>
+    <w:p>
+      <w:pPr>
+        <w:pStyle w:val="Titre2"/>
+        <w:rPr>
+          <w:rStyle w:val="Titre2Car"/>
+          <w:lang w:val="en-US"/>
+        </w:rPr>
+      </w:pPr>
+      <w:r>
+        <w:rPr>
+          <w:rStyle w:val="Titre2Car"/>
+          <w:lang w:val="en-US"/>
+        </w:rPr>
+        <w:t>7.7/</w:t>
+      </w:r>
+      <w:r>
+        <w:rPr>
+          <w:rStyle w:val="Titre2Car"/>
+          <w:lang w:val="en-US"/>
+        </w:rPr>
+        <w:t xml:space="preserve"> </w:t>
+      </w:r>
+      <w:proofErr w:type="spellStart"/>
+      <w:r>
+        <w:rPr>
+          <w:lang w:val="en-US"/>
+        </w:rPr>
+        <w:t>getExitString</w:t>
+      </w:r>
+      <w:proofErr w:type="spellEnd"/>
+    </w:p>
+    <w:p>
+      <w:pPr>
+        <w:pStyle w:val="Titre2"/>
+        <w:rPr>
+          <w:lang w:val="en-US"/>
+        </w:rPr>
+      </w:pPr>
+      <w:r>
+        <w:rPr>
+          <w:rStyle w:val="Titre2Car"/>
+          <w:lang w:val="en-US"/>
+        </w:rPr>
+        <w:t>7.8/</w:t>
+      </w:r>
+      <w:r>
+        <w:rPr>
+          <w:rStyle w:val="Titre2Car"/>
+          <w:lang w:val="en-US"/>
+        </w:rPr>
+        <w:t xml:space="preserve"> </w:t>
+      </w:r>
+      <w:proofErr w:type="spellStart"/>
+      <w:r>
+        <w:t>HashMap</w:t>
+      </w:r>
+      <w:proofErr w:type="spellEnd"/>
+      <w:r>
+        <w:t xml:space="preserve">, </w:t>
+      </w:r>
+      <w:proofErr w:type="spellStart"/>
+      <w:r>
+        <w:t>setExi</w:t>
+      </w:r>
+      <w:r>
+        <w:t>t</w:t>
+      </w:r>
+      <w:proofErr w:type="spellEnd"/>
+    </w:p>
+    <w:p>
+      <w:pPr>
+        <w:pStyle w:val="Titre2"/>
+        <w:rPr>
+          <w:rStyle w:val="Titre2Car"/>
+          <w:lang w:val="en-US"/>
+        </w:rPr>
+      </w:pPr>
+      <w:r>
+        <w:rPr>
+          <w:rStyle w:val="Titre2Car"/>
+          <w:lang w:val="en-US"/>
+        </w:rPr>
+        <w:t xml:space="preserve">7.9/ </w:t>
+      </w:r>
+      <w:proofErr w:type="spellStart"/>
+      <w:r>
+        <w:rPr>
+          <w:lang w:val="en-US"/>
+        </w:rPr>
+        <w:t>keySet</w:t>
+      </w:r>
+      <w:proofErr w:type="spellEnd"/>
+    </w:p>
+    <w:p>
+      <w:r>
+        <w:t xml:space="preserve">La méthode </w:t>
+      </w:r>
+      <w:proofErr w:type="spellStart"/>
       <w:proofErr w:type="gramStart"/>
       <w:r>
-        <w:rPr>
-          <w:rStyle w:val="Titre2Car"/>
-        </w:rPr>
+        <w:t>keySet</w:t>
+      </w:r>
+      <w:proofErr w:type="spellEnd"/>
+      <w:r>
+        <w:t>(</w:t>
+      </w:r>
+      <w:proofErr w:type="gramEnd"/>
+      <w:r>
+        <w:t xml:space="preserve">) est utilisée pour obtenir une vue </w:t>
+      </w:r>
+      <w:r>
+        <w:t>sur les</w:t>
+      </w:r>
+      <w:r>
+        <w:t xml:space="preserve"> clés contenues dans </w:t>
+      </w:r>
+      <w:r>
+        <w:t>cette</w:t>
+      </w:r>
+      <w:r>
+        <w:t xml:space="preserve"> </w:t>
+      </w:r>
+      <w:proofErr w:type="spellStart"/>
+      <w:r>
+        <w:t>map</w:t>
+      </w:r>
+      <w:proofErr w:type="spellEnd"/>
+      <w:r>
+        <w:t>.</w:t>
+      </w:r>
+      <w:r>
+        <w:t xml:space="preserve"> L'appel de méthode retourne une vue des touches contenues dans cette carte.</w:t>
+      </w:r>
+    </w:p>
+    <w:p>
+      <w:pPr>
+        <w:pStyle w:val="Titre2"/>
+      </w:pPr>
+      <w:r>
+        <w:t>7.10/</w:t>
+      </w:r>
+      <w:r>
+        <w:t xml:space="preserve"> </w:t>
+      </w:r>
+      <w:proofErr w:type="spellStart"/>
+      <w:r>
+        <w:t>getExitString</w:t>
+      </w:r>
+      <w:proofErr w:type="spellEnd"/>
+      <w:r>
+        <w:t xml:space="preserve"> CCM</w:t>
+      </w:r>
+    </w:p>
+    <w:p>
+      <w:r>
+        <w:t xml:space="preserve">La méthode </w:t>
+      </w:r>
+      <w:proofErr w:type="spellStart"/>
+      <w:r>
+        <w:t>getExitString</w:t>
+      </w:r>
+      <w:proofErr w:type="spellEnd"/>
+      <w:r>
+        <w:t xml:space="preserve"> crée un string, récupère</w:t>
+      </w:r>
+      <w:r>
+        <w:t xml:space="preserve"> </w:t>
+      </w:r>
+      <w:proofErr w:type="gramStart"/>
+      <w:r>
+        <w:t>( une</w:t>
+      </w:r>
+      <w:proofErr w:type="gramEnd"/>
+      <w:r>
+        <w:t xml:space="preserve"> vue ) les valeurs contenus dans la </w:t>
+      </w:r>
+      <w:proofErr w:type="spellStart"/>
+      <w:r>
+        <w:t>map</w:t>
+      </w:r>
+      <w:proofErr w:type="spellEnd"/>
+      <w:r>
+        <w:t xml:space="preserve"> exits</w:t>
+      </w:r>
+      <w:r>
+        <w:t xml:space="preserve"> puis parcours l’ensemble des éléments afin de créer par la suite une chaîne de caractère.</w:t>
+      </w:r>
+    </w:p>
+    <w:p>
+      <w:r>
+        <w:t xml:space="preserve">Ici elle récupérera le nom des sorties. </w:t>
+      </w:r>
+    </w:p>
+    <w:p>
+      <w:pPr>
+        <w:pStyle w:val="Titre2"/>
+      </w:pPr>
+      <w:r>
+        <w:lastRenderedPageBreak/>
+        <w:t>7.11/</w:t>
+      </w:r>
+      <w:r>
+        <w:t xml:space="preserve"> </w:t>
+      </w:r>
+      <w:proofErr w:type="spellStart"/>
+      <w:r>
+        <w:t>getLongDescription</w:t>
+      </w:r>
+      <w:proofErr w:type="spellEnd"/>
+      <w:r>
+        <w:t xml:space="preserve"> </w:t>
+      </w:r>
+      <w:proofErr w:type="gramStart"/>
+      <w:r>
         <w:t>( Voir</w:t>
       </w:r>
       <w:proofErr w:type="gramEnd"/>
       <w:r>
-        <w:rPr>
-          <w:rStyle w:val="Titre2Car"/>
-        </w:rPr>
         <w:t xml:space="preserve"> code )</w:t>
       </w:r>
+      <w:bookmarkStart w:id="0" w:name="_GoBack"/>
+      <w:bookmarkEnd w:id="0"/>
+    </w:p>
+    <w:p>
+      <w:pPr>
+        <w:pStyle w:val="Titre2"/>
+      </w:pPr>
+      <w:r>
+        <w:t>7.14/ look</w:t>
+      </w:r>
+      <w:r>
+        <w:t xml:space="preserve"> </w:t>
+      </w:r>
+      <w:proofErr w:type="gramStart"/>
+      <w:r>
+        <w:t>( Voir</w:t>
+      </w:r>
+      <w:proofErr w:type="gramEnd"/>
+      <w:r>
+        <w:t xml:space="preserve"> code )</w:t>
+      </w:r>
+    </w:p>
+    <w:p>
+      <w:pPr>
+        <w:pStyle w:val="Titre2"/>
+      </w:pPr>
+      <w:r>
+        <w:t xml:space="preserve">7.15/ </w:t>
+      </w:r>
+      <w:proofErr w:type="spellStart"/>
+      <w:r>
+        <w:t>eat</w:t>
+      </w:r>
+      <w:proofErr w:type="spellEnd"/>
+      <w:r>
+        <w:t xml:space="preserve"> </w:t>
+      </w:r>
+      <w:proofErr w:type="gramStart"/>
+      <w:r>
+        <w:t>( Voir</w:t>
+      </w:r>
+      <w:proofErr w:type="gramEnd"/>
+      <w:r>
+        <w:t xml:space="preserve"> code )</w:t>
+      </w:r>
+    </w:p>
+    <w:p>
+      <w:pPr>
+        <w:pStyle w:val="Titre2"/>
+      </w:pPr>
+      <w:r>
+        <w:t>7.16/</w:t>
+      </w:r>
+      <w:r>
+        <w:t xml:space="preserve"> </w:t>
+      </w:r>
+      <w:proofErr w:type="gramStart"/>
+      <w:r>
+        <w:t>( Voir</w:t>
+      </w:r>
+      <w:proofErr w:type="gramEnd"/>
+      <w:r>
+        <w:t xml:space="preserve"> code )</w:t>
+      </w:r>
+    </w:p>
+    <w:p>
+      <w:pPr>
+        <w:rPr>
+          <w:rStyle w:val="Titre2Car"/>
+          <w:rFonts w:asciiTheme="minorHAnsi" w:eastAsiaTheme="minorHAnsi" w:hAnsiTheme="minorHAnsi" w:cstheme="minorBidi"/>
+          <w:color w:val="auto"/>
+          <w:sz w:val="22"/>
+          <w:szCs w:val="22"/>
+        </w:rPr>
+      </w:pPr>
     </w:p>
     <w:sectPr>
       <w:pgSz w:w="11906" w:h="16838"/>
@@ -1113,6 +1426,28 @@
       <w:szCs w:val="24"/>
     </w:rPr>
   </w:style>
+  <w:style w:type="paragraph" w:styleId="Titre4">
+    <w:name w:val="heading 4"/>
+    <w:basedOn w:val="Normal"/>
+    <w:next w:val="Normal"/>
+    <w:link w:val="Titre4Car"/>
+    <w:uiPriority w:val="9"/>
+    <w:unhideWhenUsed/>
+    <w:qFormat/>
+    <w:rsid w:val="00B359F9"/>
+    <w:pPr>
+      <w:keepNext/>
+      <w:keepLines/>
+      <w:spacing w:before="40" w:after="0"/>
+      <w:outlineLvl w:val="3"/>
+    </w:pPr>
+    <w:rPr>
+      <w:rFonts w:asciiTheme="majorHAnsi" w:eastAsiaTheme="majorEastAsia" w:hAnsiTheme="majorHAnsi" w:cstheme="majorBidi"/>
+      <w:i/>
+      <w:iCs/>
+      <w:color w:val="2F5496" w:themeColor="accent1" w:themeShade="BF"/>
+    </w:rPr>
+  </w:style>
   <w:style w:type="character" w:default="1" w:styleId="Policepardfaut">
     <w:name w:val="Default Paragraph Font"/>
     <w:uiPriority w:val="1"/>
@@ -1232,6 +1567,19 @@
     <w:link w:val="Pieddepage"/>
     <w:uiPriority w:val="99"/>
     <w:rsid w:val="00E23900"/>
+  </w:style>
+  <w:style w:type="character" w:customStyle="1" w:styleId="Titre4Car">
+    <w:name w:val="Titre 4 Car"/>
+    <w:basedOn w:val="Policepardfaut"/>
+    <w:link w:val="Titre4"/>
+    <w:uiPriority w:val="9"/>
+    <w:rsid w:val="00B359F9"/>
+    <w:rPr>
+      <w:rFonts w:asciiTheme="majorHAnsi" w:eastAsiaTheme="majorEastAsia" w:hAnsiTheme="majorHAnsi" w:cstheme="majorBidi"/>
+      <w:i/>
+      <w:iCs/>
+      <w:color w:val="2F5496" w:themeColor="accent1" w:themeShade="BF"/>
+    </w:rPr>
   </w:style>
 </w:styles>
 </file>
